--- a/Requirements Documentation.docx
+++ b/Requirements Documentation.docx
@@ -116,10 +116,7 @@
     <w:p/>
     <w:p/>
     <w:p/>
-    <w:p>
-      <w:bookmarkStart w:id="0" w:name="_GoBack"/>
-      <w:bookmarkEnd w:id="0"/>
-    </w:p>
+    <w:p/>
     <w:p/>
     <w:p/>
     <w:p/>
@@ -174,6 +171,8 @@
         <w:lastRenderedPageBreak/>
         <w:t>User stories</w:t>
       </w:r>
+      <w:bookmarkStart w:id="0" w:name="_GoBack"/>
+      <w:bookmarkEnd w:id="0"/>
     </w:p>
     <w:p/>
     <w:tbl>
@@ -238,16 +237,30 @@
               <w:spacing w:line="240" w:lineRule="auto"/>
               <w:jc w:val="center"/>
             </w:pPr>
-            <w:proofErr w:type="spellStart"/>
             <w:r>
               <w:rPr>
                 <w:b/>
                 <w:sz w:val="24"/>
                 <w:szCs w:val="24"/>
               </w:rPr>
-              <w:t>Descrition</w:t>
-            </w:r>
-            <w:proofErr w:type="spellEnd"/>
+              <w:t>Descri</w:t>
+            </w:r>
+            <w:r>
+              <w:rPr>
+                <w:b/>
+                <w:sz w:val="24"/>
+                <w:szCs w:val="24"/>
+              </w:rPr>
+              <w:t>p</w:t>
+            </w:r>
+            <w:r>
+              <w:rPr>
+                <w:b/>
+                <w:sz w:val="24"/>
+                <w:szCs w:val="24"/>
+              </w:rPr>
+              <w:t>tion</w:t>
+            </w:r>
           </w:p>
         </w:tc>
       </w:tr>
@@ -389,14 +402,7 @@
                 <w:sz w:val="24"/>
                 <w:szCs w:val="24"/>
               </w:rPr>
-              <w:t>S</w:t>
-            </w:r>
-            <w:r>
-              <w:rPr>
-                <w:sz w:val="24"/>
-                <w:szCs w:val="24"/>
-              </w:rPr>
-              <w:t>top playing a song</w:t>
+              <w:t>Stop playing a song</w:t>
             </w:r>
           </w:p>
           <w:p/>
@@ -559,14 +565,7 @@
                 <w:sz w:val="24"/>
                 <w:szCs w:val="24"/>
               </w:rPr>
-              <w:t xml:space="preserve"> and the soundtrack wi</w:t>
-            </w:r>
-            <w:r>
-              <w:rPr>
-                <w:sz w:val="24"/>
-                <w:szCs w:val="24"/>
-              </w:rPr>
-              <w:t>ll resume from when it was previously paused.</w:t>
+              <w:t xml:space="preserve"> and the soundtrack will resume from when it was previously paused.</w:t>
             </w:r>
           </w:p>
         </w:tc>
@@ -742,14 +741,7 @@
                 <w:sz w:val="24"/>
                 <w:szCs w:val="24"/>
               </w:rPr>
-              <w:t>When a user clicks the menu optio</w:t>
-            </w:r>
-            <w:r>
-              <w:rPr>
-                <w:sz w:val="24"/>
-                <w:szCs w:val="24"/>
-              </w:rPr>
-              <w:t>n to add a song to the library, a finder window will open to allow the user to specify a directory and mp3 file to add to the library.</w:t>
+              <w:t>When a user clicks the menu option to add a song to the library, a finder window will open to allow the user to specify a directory and mp3 file to add to the library.</w:t>
             </w:r>
           </w:p>
         </w:tc>
@@ -809,14 +801,7 @@
                 <w:sz w:val="24"/>
                 <w:szCs w:val="24"/>
               </w:rPr>
-              <w:t>When a user clicks the menu option to delete a song from the library, the mp3 file wi</w:t>
-            </w:r>
-            <w:r>
-              <w:rPr>
-                <w:sz w:val="24"/>
-                <w:szCs w:val="24"/>
-              </w:rPr>
-              <w:t>ll be removed from the library.</w:t>
+              <w:t>When a user clicks the menu option to delete a song from the library, the mp3 file will be removed from the library.</w:t>
             </w:r>
           </w:p>
         </w:tc>
@@ -937,14 +922,7 @@
                 <w:sz w:val="24"/>
                 <w:szCs w:val="24"/>
               </w:rPr>
-              <w:t>When the user click</w:t>
-            </w:r>
-            <w:r>
-              <w:rPr>
-                <w:sz w:val="24"/>
-                <w:szCs w:val="24"/>
-              </w:rPr>
-              <w:t>s this option from the menu bar, a finder window will open to allow the user to specify a directory and mp3 file to add to the library. The song will immediately begin playing upon adding it to the library.</w:t>
+              <w:t>When the user clicks this option from the menu bar, a finder window will open to allow the user to specify a directory and mp3 file to add to the library. The song will immediately begin playing upon adding it to the library.</w:t>
             </w:r>
           </w:p>
         </w:tc>
@@ -1004,14 +982,7 @@
                 <w:sz w:val="24"/>
                 <w:szCs w:val="24"/>
               </w:rPr>
-              <w:t>When the user presses t</w:t>
-            </w:r>
-            <w:r>
-              <w:rPr>
-                <w:sz w:val="24"/>
-                <w:szCs w:val="24"/>
-              </w:rPr>
-              <w:t>he “x” button at the corner of the application, any song playing will be stopped and all windows will close.</w:t>
+              <w:t>When the user presses the “x” button at the corner of the application, any song playing will be stopped and all windows will close.</w:t>
             </w:r>
           </w:p>
         </w:tc>
